--- a/30433_Hunor_Debreczeni_Assignment1-Doc.docx
+++ b/30433_Hunor_Debreczeni_Assignment1-Doc.docx
@@ -87,6 +87,24 @@
           <w:bCs/>
         </w:rPr>
       </w:pPr>
+    </w:p>
+    <w:p/>
+    <w:p/>
+    <w:p>
+      <w:pPr>
+        <w:jc w:val="center"/>
+        <w:rPr>
+          <w:sz w:val="36"/>
+          <w:szCs w:val="36"/>
+        </w:rPr>
+      </w:pPr>
+      <w:r>
+        <w:rPr>
+          <w:sz w:val="36"/>
+          <w:szCs w:val="36"/>
+        </w:rPr>
+        <w:t>Assignment 1</w:t>
+      </w:r>
     </w:p>
     <w:p/>
     <w:p/>
@@ -117,8 +135,17 @@
           <w:b/>
           <w:bCs/>
         </w:rPr>
-        <w:t xml:space="preserve"> Debreczeni</w:t>
-      </w:r>
+        <w:t xml:space="preserve"> </w:t>
+      </w:r>
+      <w:proofErr w:type="spellStart"/>
+      <w:r>
+        <w:rPr>
+          <w:b/>
+          <w:bCs/>
+        </w:rPr>
+        <w:t>Debreczeni</w:t>
+      </w:r>
+      <w:proofErr w:type="spellEnd"/>
     </w:p>
     <w:p>
       <w:pPr>
@@ -146,6 +173,12 @@
     </w:p>
     <w:sdt>
       <w:sdtPr>
+        <w:rPr>
+          <w:rFonts w:asciiTheme="minorHAnsi" w:eastAsiaTheme="minorEastAsia" w:hAnsiTheme="minorHAnsi" w:cstheme="minorBidi"/>
+          <w:color w:val="auto"/>
+          <w:sz w:val="22"/>
+          <w:szCs w:val="22"/>
+        </w:rPr>
         <w:id w:val="-78827183"/>
         <w:docPartObj>
           <w:docPartGallery w:val="Table of Contents"/>
@@ -154,13 +187,9 @@
       </w:sdtPr>
       <w:sdtEndPr>
         <w:rPr>
-          <w:rFonts w:asciiTheme="minorHAnsi" w:eastAsiaTheme="minorEastAsia" w:hAnsiTheme="minorHAnsi" w:cstheme="minorBidi"/>
           <w:b/>
           <w:bCs/>
           <w:noProof/>
-          <w:color w:val="auto"/>
-          <w:sz w:val="22"/>
-          <w:szCs w:val="22"/>
         </w:rPr>
       </w:sdtEndPr>
       <w:sdtContent>
@@ -192,7 +221,7 @@
           <w:r>
             <w:fldChar w:fldCharType="separate"/>
           </w:r>
-          <w:hyperlink w:anchor="_Toc67267903" w:history="1">
+          <w:hyperlink w:anchor="_Toc67307353" w:history="1">
             <w:r>
               <w:rPr>
                 <w:rStyle w:val="Hyperlink"/>
@@ -232,7 +261,7 @@
                 <w:noProof/>
                 <w:webHidden/>
               </w:rPr>
-              <w:instrText xml:space="preserve"> PAGEREF _Toc67267903 \h </w:instrText>
+              <w:instrText xml:space="preserve"> PAGEREF _Toc67307353 \h </w:instrText>
             </w:r>
             <w:r>
               <w:rPr>
@@ -274,7 +303,7 @@
               <w:noProof/>
             </w:rPr>
           </w:pPr>
-          <w:hyperlink w:anchor="_Toc67267904" w:history="1">
+          <w:hyperlink w:anchor="_Toc67307354" w:history="1">
             <w:r>
               <w:rPr>
                 <w:rStyle w:val="Hyperlink"/>
@@ -314,7 +343,7 @@
                 <w:noProof/>
                 <w:webHidden/>
               </w:rPr>
-              <w:instrText xml:space="preserve"> PAGEREF _Toc67267904 \h </w:instrText>
+              <w:instrText xml:space="preserve"> PAGEREF _Toc67307354 \h </w:instrText>
             </w:r>
             <w:r>
               <w:rPr>
@@ -356,7 +385,7 @@
               <w:noProof/>
             </w:rPr>
           </w:pPr>
-          <w:hyperlink w:anchor="_Toc67267905" w:history="1">
+          <w:hyperlink w:anchor="_Toc67307355" w:history="1">
             <w:r>
               <w:rPr>
                 <w:rStyle w:val="Hyperlink"/>
@@ -396,7 +425,7 @@
                 <w:noProof/>
                 <w:webHidden/>
               </w:rPr>
-              <w:instrText xml:space="preserve"> PAGEREF _Toc67267905 \h </w:instrText>
+              <w:instrText xml:space="preserve"> PAGEREF _Toc67307355 \h </w:instrText>
             </w:r>
             <w:r>
               <w:rPr>
@@ -438,7 +467,7 @@
               <w:noProof/>
             </w:rPr>
           </w:pPr>
-          <w:hyperlink w:anchor="_Toc67267906" w:history="1">
+          <w:hyperlink w:anchor="_Toc67307356" w:history="1">
             <w:r>
               <w:rPr>
                 <w:rStyle w:val="Hyperlink"/>
@@ -478,7 +507,7 @@
                 <w:noProof/>
                 <w:webHidden/>
               </w:rPr>
-              <w:instrText xml:space="preserve"> PAGEREF _Toc67267906 \h </w:instrText>
+              <w:instrText xml:space="preserve"> PAGEREF _Toc67307356 \h </w:instrText>
             </w:r>
             <w:r>
               <w:rPr>
@@ -520,7 +549,7 @@
               <w:noProof/>
             </w:rPr>
           </w:pPr>
-          <w:hyperlink w:anchor="_Toc67267907" w:history="1">
+          <w:hyperlink w:anchor="_Toc67307357" w:history="1">
             <w:r>
               <w:rPr>
                 <w:rStyle w:val="Hyperlink"/>
@@ -560,7 +589,7 @@
                 <w:noProof/>
                 <w:webHidden/>
               </w:rPr>
-              <w:instrText xml:space="preserve"> PAGEREF _Toc67267907 \h </w:instrText>
+              <w:instrText xml:space="preserve"> PAGEREF _Toc67307357 \h </w:instrText>
             </w:r>
             <w:r>
               <w:rPr>
@@ -602,7 +631,7 @@
               <w:noProof/>
             </w:rPr>
           </w:pPr>
-          <w:hyperlink w:anchor="_Toc67267908" w:history="1">
+          <w:hyperlink w:anchor="_Toc67307358" w:history="1">
             <w:r>
               <w:rPr>
                 <w:rStyle w:val="Hyperlink"/>
@@ -642,7 +671,7 @@
                 <w:noProof/>
                 <w:webHidden/>
               </w:rPr>
-              <w:instrText xml:space="preserve"> PAGEREF _Toc67267908 \h </w:instrText>
+              <w:instrText xml:space="preserve"> PAGEREF _Toc67307358 \h </w:instrText>
             </w:r>
             <w:r>
               <w:rPr>
@@ -684,7 +713,7 @@
               <w:noProof/>
             </w:rPr>
           </w:pPr>
-          <w:hyperlink w:anchor="_Toc67267909" w:history="1">
+          <w:hyperlink w:anchor="_Toc67307359" w:history="1">
             <w:r>
               <w:rPr>
                 <w:rStyle w:val="Hyperlink"/>
@@ -724,7 +753,7 @@
                 <w:noProof/>
                 <w:webHidden/>
               </w:rPr>
-              <w:instrText xml:space="preserve"> PAGEREF _Toc67267909 \h </w:instrText>
+              <w:instrText xml:space="preserve"> PAGEREF _Toc67307359 \h </w:instrText>
             </w:r>
             <w:r>
               <w:rPr>
@@ -766,7 +795,7 @@
               <w:noProof/>
             </w:rPr>
           </w:pPr>
-          <w:hyperlink w:anchor="_Toc67267910" w:history="1">
+          <w:hyperlink w:anchor="_Toc67307360" w:history="1">
             <w:r>
               <w:rPr>
                 <w:rStyle w:val="Hyperlink"/>
@@ -806,7 +835,7 @@
                 <w:noProof/>
                 <w:webHidden/>
               </w:rPr>
-              <w:instrText xml:space="preserve"> PAGEREF _Toc67267910 \h </w:instrText>
+              <w:instrText xml:space="preserve"> PAGEREF _Toc67307360 \h </w:instrText>
             </w:r>
             <w:r>
               <w:rPr>
@@ -848,7 +877,7 @@
               <w:noProof/>
             </w:rPr>
           </w:pPr>
-          <w:hyperlink w:anchor="_Toc67267911" w:history="1">
+          <w:hyperlink w:anchor="_Toc67307361" w:history="1">
             <w:r>
               <w:rPr>
                 <w:rStyle w:val="Hyperlink"/>
@@ -888,7 +917,7 @@
                 <w:noProof/>
                 <w:webHidden/>
               </w:rPr>
-              <w:instrText xml:space="preserve"> PAGEREF _Toc67267911 \h </w:instrText>
+              <w:instrText xml:space="preserve"> PAGEREF _Toc67307361 \h </w:instrText>
             </w:r>
             <w:r>
               <w:rPr>
@@ -930,7 +959,7 @@
               <w:noProof/>
             </w:rPr>
           </w:pPr>
-          <w:hyperlink w:anchor="_Toc67267912" w:history="1">
+          <w:hyperlink w:anchor="_Toc67307362" w:history="1">
             <w:r>
               <w:rPr>
                 <w:rStyle w:val="Hyperlink"/>
@@ -970,7 +999,7 @@
                 <w:noProof/>
                 <w:webHidden/>
               </w:rPr>
-              <w:instrText xml:space="preserve"> PAGEREF _Toc67267912 \h </w:instrText>
+              <w:instrText xml:space="preserve"> PAGEREF _Toc67307362 \h </w:instrText>
             </w:r>
             <w:r>
               <w:rPr>
@@ -1012,7 +1041,7 @@
               <w:noProof/>
             </w:rPr>
           </w:pPr>
-          <w:hyperlink w:anchor="_Toc67267913" w:history="1">
+          <w:hyperlink w:anchor="_Toc67307363" w:history="1">
             <w:r>
               <w:rPr>
                 <w:rStyle w:val="Hyperlink"/>
@@ -1052,7 +1081,7 @@
                 <w:noProof/>
                 <w:webHidden/>
               </w:rPr>
-              <w:instrText xml:space="preserve"> PAGEREF _Toc67267913 \h </w:instrText>
+              <w:instrText xml:space="preserve"> PAGEREF _Toc67307363 \h </w:instrText>
             </w:r>
             <w:r>
               <w:rPr>
@@ -1094,7 +1123,7 @@
               <w:noProof/>
             </w:rPr>
           </w:pPr>
-          <w:hyperlink w:anchor="_Toc67267914" w:history="1">
+          <w:hyperlink w:anchor="_Toc67307364" w:history="1">
             <w:r>
               <w:rPr>
                 <w:rStyle w:val="Hyperlink"/>
@@ -1134,7 +1163,7 @@
                 <w:noProof/>
                 <w:webHidden/>
               </w:rPr>
-              <w:instrText xml:space="preserve"> PAGEREF _Toc67267914 \h </w:instrText>
+              <w:instrText xml:space="preserve"> PAGEREF _Toc67307364 \h </w:instrText>
             </w:r>
             <w:r>
               <w:rPr>
@@ -1176,7 +1205,7 @@
               <w:noProof/>
             </w:rPr>
           </w:pPr>
-          <w:hyperlink w:anchor="_Toc67267915" w:history="1">
+          <w:hyperlink w:anchor="_Toc67307365" w:history="1">
             <w:r>
               <w:rPr>
                 <w:rStyle w:val="Hyperlink"/>
@@ -1216,7 +1245,7 @@
                 <w:noProof/>
                 <w:webHidden/>
               </w:rPr>
-              <w:instrText xml:space="preserve"> PAGEREF _Toc67267915 \h </w:instrText>
+              <w:instrText xml:space="preserve"> PAGEREF _Toc67307365 \h </w:instrText>
             </w:r>
             <w:r>
               <w:rPr>
@@ -1258,7 +1287,7 @@
               <w:noProof/>
             </w:rPr>
           </w:pPr>
-          <w:hyperlink w:anchor="_Toc67267916" w:history="1">
+          <w:hyperlink w:anchor="_Toc67307366" w:history="1">
             <w:r>
               <w:rPr>
                 <w:rStyle w:val="Hyperlink"/>
@@ -1298,7 +1327,7 @@
                 <w:noProof/>
                 <w:webHidden/>
               </w:rPr>
-              <w:instrText xml:space="preserve"> PAGEREF _Toc67267916 \h </w:instrText>
+              <w:instrText xml:space="preserve"> PAGEREF _Toc67307366 \h </w:instrText>
             </w:r>
             <w:r>
               <w:rPr>
@@ -1340,7 +1369,7 @@
               <w:noProof/>
             </w:rPr>
           </w:pPr>
-          <w:hyperlink w:anchor="_Toc67267917" w:history="1">
+          <w:hyperlink w:anchor="_Toc67307367" w:history="1">
             <w:r>
               <w:rPr>
                 <w:rStyle w:val="Hyperlink"/>
@@ -1380,7 +1409,7 @@
                 <w:noProof/>
                 <w:webHidden/>
               </w:rPr>
-              <w:instrText xml:space="preserve"> PAGEREF _Toc67267917 \h </w:instrText>
+              <w:instrText xml:space="preserve"> PAGEREF _Toc67307367 \h </w:instrText>
             </w:r>
             <w:r>
               <w:rPr>
@@ -1422,7 +1451,7 @@
               <w:noProof/>
             </w:rPr>
           </w:pPr>
-          <w:hyperlink w:anchor="_Toc67267918" w:history="1">
+          <w:hyperlink w:anchor="_Toc67307368" w:history="1">
             <w:r>
               <w:rPr>
                 <w:rStyle w:val="Hyperlink"/>
@@ -1441,7 +1470,7 @@
                 <w:rStyle w:val="Hyperlink"/>
                 <w:noProof/>
               </w:rPr>
-              <w:t>stem testing</w:t>
+              <w:t>System testing</w:t>
             </w:r>
             <w:r>
               <w:rPr>
@@ -1462,7 +1491,7 @@
                 <w:noProof/>
                 <w:webHidden/>
               </w:rPr>
-              <w:instrText xml:space="preserve"> PAGEREF _Toc67267918 \h </w:instrText>
+              <w:instrText xml:space="preserve"> PAGEREF _Toc67307368 \h </w:instrText>
             </w:r>
             <w:r>
               <w:rPr>
@@ -1504,7 +1533,7 @@
               <w:noProof/>
             </w:rPr>
           </w:pPr>
-          <w:hyperlink w:anchor="_Toc67267919" w:history="1">
+          <w:hyperlink w:anchor="_Toc67307369" w:history="1">
             <w:r>
               <w:rPr>
                 <w:rStyle w:val="Hyperlink"/>
@@ -1544,7 +1573,7 @@
                 <w:noProof/>
                 <w:webHidden/>
               </w:rPr>
-              <w:instrText xml:space="preserve"> PAGEREF _Toc67267919 \h </w:instrText>
+              <w:instrText xml:space="preserve"> PAGEREF _Toc67307369 \h </w:instrText>
             </w:r>
             <w:r>
               <w:rPr>
@@ -1596,7 +1625,7 @@
       <w:pPr>
         <w:pStyle w:val="Heading1"/>
       </w:pPr>
-      <w:bookmarkStart w:id="0" w:name="_Toc67267903"/>
+      <w:bookmarkStart w:id="0" w:name="_Toc67307353"/>
       <w:r>
         <w:lastRenderedPageBreak/>
         <w:t>Requirements</w:t>
@@ -1607,7 +1636,7 @@
       <w:pPr>
         <w:pStyle w:val="Heading2"/>
       </w:pPr>
-      <w:bookmarkStart w:id="1" w:name="_Toc67267904"/>
+      <w:bookmarkStart w:id="1" w:name="_Toc67307354"/>
       <w:r>
         <w:t>Assignment specification</w:t>
       </w:r>
@@ -1636,7 +1665,7 @@
       <w:pPr>
         <w:pStyle w:val="Heading2"/>
       </w:pPr>
-      <w:bookmarkStart w:id="2" w:name="_Toc67267905"/>
+      <w:bookmarkStart w:id="2" w:name="_Toc67307355"/>
       <w:r>
         <w:t>Functional requirements</w:t>
       </w:r>
@@ -1644,7 +1673,15 @@
     </w:p>
     <w:p>
       <w:r>
-        <w:t>There should be two types of users, the customer and the administrator.</w:t>
+        <w:t xml:space="preserve">There should be two types of users, the </w:t>
+      </w:r>
+      <w:proofErr w:type="gramStart"/>
+      <w:r>
+        <w:t>customer</w:t>
+      </w:r>
+      <w:proofErr w:type="gramEnd"/>
+      <w:r>
+        <w:t xml:space="preserve"> and the administrator.</w:t>
       </w:r>
     </w:p>
     <w:p>
@@ -1685,7 +1722,7 @@
       <w:pPr>
         <w:pStyle w:val="Heading2"/>
       </w:pPr>
-      <w:bookmarkStart w:id="3" w:name="_Toc67267906"/>
+      <w:bookmarkStart w:id="3" w:name="_Toc67307356"/>
       <w:r>
         <w:t>Non-functional requirements</w:t>
       </w:r>
@@ -1696,7 +1733,15 @@
         <w:t xml:space="preserve">The information about the users/ items/ </w:t>
       </w:r>
       <w:r>
-        <w:t>orders will be stored in a database. The Layers architectural pattern will be used to organize the whole application. A data mapper should be also used to map data from the database, to objects in the application.</w:t>
+        <w:t xml:space="preserve">orders will be stored in a database. The Layers architectural pattern will be used to organize the whole application. A data mapper should be also used to map data </w:t>
+      </w:r>
+      <w:proofErr w:type="gramStart"/>
+      <w:r>
+        <w:t>from the database,</w:t>
+      </w:r>
+      <w:proofErr w:type="gramEnd"/>
+      <w:r>
+        <w:t xml:space="preserve"> to objects in the application.</w:t>
       </w:r>
     </w:p>
     <w:p>
@@ -1708,7 +1753,7 @@
       <w:pPr>
         <w:pStyle w:val="Heading1"/>
       </w:pPr>
-      <w:bookmarkStart w:id="4" w:name="_Toc67267907"/>
+      <w:bookmarkStart w:id="4" w:name="_Toc67307357"/>
       <w:r>
         <w:t>Use case model</w:t>
       </w:r>
@@ -1729,7 +1774,7 @@
       <w:pPr>
         <w:pStyle w:val="Heading2"/>
       </w:pPr>
-      <w:bookmarkStart w:id="5" w:name="_Toc67267908"/>
+      <w:bookmarkStart w:id="5" w:name="_Toc67307358"/>
       <w:r>
         <w:t>Customer</w:t>
       </w:r>
@@ -1822,7 +1867,7 @@
       <w:pPr>
         <w:pStyle w:val="Heading2"/>
       </w:pPr>
-      <w:bookmarkStart w:id="6" w:name="_Toc67267909"/>
+      <w:bookmarkStart w:id="6" w:name="_Toc67307359"/>
       <w:r>
         <w:lastRenderedPageBreak/>
         <w:t>Administrator</w:t>
@@ -1932,7 +1977,7 @@
       <w:pPr>
         <w:pStyle w:val="Heading1"/>
       </w:pPr>
-      <w:bookmarkStart w:id="7" w:name="_Toc67267910"/>
+      <w:bookmarkStart w:id="7" w:name="_Toc67307360"/>
       <w:r>
         <w:rPr>
           <w:noProof/>
@@ -2111,7 +2156,7 @@
       <w:pPr>
         <w:pStyle w:val="Heading1"/>
       </w:pPr>
-      <w:bookmarkStart w:id="8" w:name="_Toc67267911"/>
+      <w:bookmarkStart w:id="8" w:name="_Toc67307361"/>
       <w:r>
         <w:lastRenderedPageBreak/>
         <w:t>UML Sequence diagrams</w:t>
@@ -2136,7 +2181,7 @@
           <w:noProof/>
         </w:rPr>
       </w:pPr>
-      <w:bookmarkStart w:id="9" w:name="_Toc67267912"/>
+      <w:bookmarkStart w:id="9" w:name="_Toc67307362"/>
       <w:r>
         <w:rPr>
           <w:noProof/>
@@ -2212,7 +2257,7 @@
       <w:pPr>
         <w:pStyle w:val="Heading2"/>
       </w:pPr>
-      <w:bookmarkStart w:id="10" w:name="_Toc67267913"/>
+      <w:bookmarkStart w:id="10" w:name="_Toc67307363"/>
       <w:r>
         <w:rPr>
           <w:noProof/>
@@ -2288,7 +2333,7 @@
       <w:pPr>
         <w:pStyle w:val="Heading2"/>
       </w:pPr>
-      <w:bookmarkStart w:id="11" w:name="_Toc67267914"/>
+      <w:bookmarkStart w:id="11" w:name="_Toc67307364"/>
       <w:r>
         <w:lastRenderedPageBreak/>
         <w:t>Find all the Items</w:t>
@@ -2333,8 +2378,13 @@
         </w:numPr>
       </w:pPr>
       <w:r>
-        <w:t>Only those, which haven’t been soft-deleted</w:t>
-      </w:r>
+        <w:t xml:space="preserve">Only those, which haven’t been </w:t>
+      </w:r>
+      <w:proofErr w:type="gramStart"/>
+      <w:r>
+        <w:t>soft-deleted</w:t>
+      </w:r>
+      <w:proofErr w:type="gramEnd"/>
     </w:p>
     <w:p>
       <w:pPr>
@@ -2429,7 +2479,7 @@
       <w:pPr>
         <w:pStyle w:val="Heading2"/>
       </w:pPr>
-      <w:bookmarkStart w:id="12" w:name="_Toc67267915"/>
+      <w:bookmarkStart w:id="12" w:name="_Toc67307365"/>
       <w:r>
         <w:lastRenderedPageBreak/>
         <w:t>Sequence for making a new Order</w:t>
@@ -2522,7 +2572,7 @@
       <w:pPr>
         <w:pStyle w:val="Heading1"/>
       </w:pPr>
-      <w:bookmarkStart w:id="13" w:name="_Toc67267916"/>
+      <w:bookmarkStart w:id="13" w:name="_Toc67307366"/>
       <w:r>
         <w:lastRenderedPageBreak/>
         <w:t>Class design</w:t>
@@ -2611,7 +2661,15 @@
     </w:p>
     <w:p>
       <w:r>
-        <w:t>It’s easily distinguishable, that the Item is working separately and even the BLL, the DAO, the Table Models and the Repository is also separate from the application. The relation which connects it together with the other parts are the services. The Order Service uses the Item Service, because an Order may have multiple items, and we have a one-to-many relationship. Upon data fetch, the Order Service must also get each item for an order.</w:t>
+        <w:t xml:space="preserve">It’s easily distinguishable, that the Item is working separately and even the BLL, the DAO, the Table Models and the Repository is also separate from the application. The relation which connects it together with the other parts are the services. The Order Service uses the Item </w:t>
+      </w:r>
+      <w:proofErr w:type="gramStart"/>
+      <w:r>
+        <w:t>Service, because</w:t>
+      </w:r>
+      <w:proofErr w:type="gramEnd"/>
+      <w:r>
+        <w:t xml:space="preserve"> an Order may have multiple items, and we have a one-to-many relationship. Upon data fetch, the Order Service must also get each item for an order.</w:t>
       </w:r>
     </w:p>
     <w:p>
@@ -2621,7 +2679,15 @@
     </w:p>
     <w:p>
       <w:r>
-        <w:t>We can observe, that a lot of activity appears around the User class and the Order class. It’s because we need to know the user in almost any scenario and the whole application is made to process orders.</w:t>
+        <w:t xml:space="preserve">We can </w:t>
+      </w:r>
+      <w:proofErr w:type="gramStart"/>
+      <w:r>
+        <w:t>observe,</w:t>
+      </w:r>
+      <w:proofErr w:type="gramEnd"/>
+      <w:r>
+        <w:t xml:space="preserve"> that a lot of activity appears around the User class and the Order class. It’s because we need to know the user in almost any scenario and the whole application is made to process orders.</w:t>
       </w:r>
     </w:p>
     <w:p>
@@ -2652,7 +2718,7 @@
       <w:pPr>
         <w:pStyle w:val="Heading1"/>
       </w:pPr>
-      <w:bookmarkStart w:id="14" w:name="_Toc67267917"/>
+      <w:bookmarkStart w:id="14" w:name="_Toc67307367"/>
       <w:r>
         <w:rPr>
           <w:noProof/>
@@ -2799,12 +2865,28 @@
         <w:t xml:space="preserve">The application consists </w:t>
       </w:r>
       <w:r>
-        <w:t>of three main models. The User, the Order and the Item. We can also take as a model the Payment Type, which is an Enum used for the Order, to differentiate the payment type for a user.</w:t>
-      </w:r>
-    </w:p>
-    <w:p>
-      <w:r>
-        <w:t>The User class is an abstract class, and a super class for the Customer and Administrator. It helps us to use the same type of object but with different behavior. The Customer contains basic information, like the identity number, the personal numeric code and the address of the given user.</w:t>
+        <w:t xml:space="preserve">of three main models. The User, the </w:t>
+      </w:r>
+      <w:proofErr w:type="gramStart"/>
+      <w:r>
+        <w:t>Order</w:t>
+      </w:r>
+      <w:proofErr w:type="gramEnd"/>
+      <w:r>
+        <w:t xml:space="preserve"> and the Item. We can also take as a model the Payment Type, which is an Enum used for the Order, to differentiate the payment type for a user.</w:t>
+      </w:r>
+    </w:p>
+    <w:p>
+      <w:r>
+        <w:t xml:space="preserve">The User class is an abstract class, and a super class for the Customer and Administrator. It helps us to use the same type of object but with different behavior. The Customer contains basic information, like the identity number, the personal numeric </w:t>
+      </w:r>
+      <w:proofErr w:type="gramStart"/>
+      <w:r>
+        <w:t>code</w:t>
+      </w:r>
+      <w:proofErr w:type="gramEnd"/>
+      <w:r>
+        <w:t xml:space="preserve"> and the address of the given user.</w:t>
       </w:r>
     </w:p>
     <w:p>
@@ -2852,9 +2934,12 @@
       <w:pPr>
         <w:pStyle w:val="Heading1"/>
       </w:pPr>
-      <w:bookmarkStart w:id="15" w:name="_Toc67267918"/>
+      <w:bookmarkStart w:id="15" w:name="_Toc67307368"/>
       <w:r>
         <w:lastRenderedPageBreak/>
+        <w:t>Sy</w:t>
+      </w:r>
+      <w:r>
         <w:t>stem testing</w:t>
       </w:r>
       <w:bookmarkEnd w:id="15"/>
@@ -3882,6 +3967,9 @@
         <w:t>5</w:t>
       </w:r>
       <w:r>
+        <w:rPr>
+          <w:noProof/>
+        </w:rPr>
         <w:fldChar w:fldCharType="end"/>
       </w:r>
       <w:r>
@@ -3968,6 +4056,9 @@
         <w:t>6</w:t>
       </w:r>
       <w:r>
+        <w:rPr>
+          <w:noProof/>
+        </w:rPr>
         <w:fldChar w:fldCharType="end"/>
       </w:r>
       <w:r>
@@ -4056,6 +4147,9 @@
         <w:t>7</w:t>
       </w:r>
       <w:r>
+        <w:rPr>
+          <w:noProof/>
+        </w:rPr>
         <w:fldChar w:fldCharType="end"/>
       </w:r>
       <w:r>
@@ -4142,6 +4236,9 @@
         <w:t>8</w:t>
       </w:r>
       <w:r>
+        <w:rPr>
+          <w:noProof/>
+        </w:rPr>
         <w:fldChar w:fldCharType="end"/>
       </w:r>
       <w:r>
@@ -4229,6 +4326,9 @@
         <w:t>9</w:t>
       </w:r>
       <w:r>
+        <w:rPr>
+          <w:noProof/>
+        </w:rPr>
         <w:fldChar w:fldCharType="end"/>
       </w:r>
       <w:r>
@@ -4315,6 +4415,9 @@
         <w:t>10</w:t>
       </w:r>
       <w:r>
+        <w:rPr>
+          <w:noProof/>
+        </w:rPr>
         <w:fldChar w:fldCharType="end"/>
       </w:r>
       <w:r>
@@ -4410,6 +4513,9 @@
         <w:t>11</w:t>
       </w:r>
       <w:r>
+        <w:rPr>
+          <w:noProof/>
+        </w:rPr>
         <w:fldChar w:fldCharType="end"/>
       </w:r>
       <w:r>
@@ -4504,6 +4610,9 @@
         <w:t>12</w:t>
       </w:r>
       <w:r>
+        <w:rPr>
+          <w:noProof/>
+        </w:rPr>
         <w:fldChar w:fldCharType="end"/>
       </w:r>
       <w:r>
@@ -4591,6 +4700,9 @@
         <w:t>13</w:t>
       </w:r>
       <w:r>
+        <w:rPr>
+          <w:noProof/>
+        </w:rPr>
         <w:fldChar w:fldCharType="end"/>
       </w:r>
       <w:r>
@@ -4677,6 +4789,9 @@
         <w:t>14</w:t>
       </w:r>
       <w:r>
+        <w:rPr>
+          <w:noProof/>
+        </w:rPr>
         <w:fldChar w:fldCharType="end"/>
       </w:r>
       <w:r>
@@ -4764,6 +4879,9 @@
         <w:t>15</w:t>
       </w:r>
       <w:r>
+        <w:rPr>
+          <w:noProof/>
+        </w:rPr>
         <w:fldChar w:fldCharType="end"/>
       </w:r>
       <w:r>
@@ -4903,6 +5021,9 @@
         <w:t>16</w:t>
       </w:r>
       <w:r>
+        <w:rPr>
+          <w:noProof/>
+        </w:rPr>
         <w:fldChar w:fldCharType="end"/>
       </w:r>
       <w:r>
@@ -4914,7 +5035,7 @@
       <w:pPr>
         <w:pStyle w:val="Heading1"/>
       </w:pPr>
-      <w:bookmarkStart w:id="16" w:name="_Toc67267919"/>
+      <w:bookmarkStart w:id="16" w:name="_Toc67307369"/>
       <w:r>
         <w:lastRenderedPageBreak/>
         <w:t>Bibliography</w:t>
@@ -5556,27 +5677,9 @@
   </w:num>
   <w:num w:numId="11">
     <w:abstractNumId w:val="1"/>
-    <w:lvlOverride w:ilvl="0"/>
-    <w:lvlOverride w:ilvl="1"/>
-    <w:lvlOverride w:ilvl="2"/>
-    <w:lvlOverride w:ilvl="3"/>
-    <w:lvlOverride w:ilvl="4"/>
-    <w:lvlOverride w:ilvl="5"/>
-    <w:lvlOverride w:ilvl="6"/>
-    <w:lvlOverride w:ilvl="7"/>
-    <w:lvlOverride w:ilvl="8"/>
   </w:num>
   <w:num w:numId="12">
     <w:abstractNumId w:val="3"/>
-    <w:lvlOverride w:ilvl="0"/>
-    <w:lvlOverride w:ilvl="1"/>
-    <w:lvlOverride w:ilvl="2"/>
-    <w:lvlOverride w:ilvl="3"/>
-    <w:lvlOverride w:ilvl="4"/>
-    <w:lvlOverride w:ilvl="5"/>
-    <w:lvlOverride w:ilvl="6"/>
-    <w:lvlOverride w:ilvl="7"/>
-    <w:lvlOverride w:ilvl="8"/>
   </w:num>
   <w:num w:numId="13">
     <w:abstractNumId w:val="4"/>
